--- a/computational_mathematics/3/отчёт.docx
+++ b/computational_mathematics/3/отчёт.docx
@@ -1280,7 +1280,17 @@
           <w:sz w:val="28"/>
           <w:szCs w:val="28"/>
         </w:rPr>
-        <w:t xml:space="preserve">1.1 </w:t>
+        <w:t>1.0</w:t>
+      </w:r>
+      <w:bookmarkStart w:id="0" w:name="_GoBack"/>
+      <w:bookmarkEnd w:id="0"/>
+      <w:r>
+        <w:rPr>
+          <w:rFonts w:ascii="Times New Roman" w:hAnsi="Times New Roman" w:cs="Times New Roman"/>
+          <w:sz w:val="28"/>
+          <w:szCs w:val="28"/>
+        </w:rPr>
+        <w:t xml:space="preserve"> </w:t>
       </w:r>
       <w:r>
         <w:rPr>
@@ -1444,17 +1454,7 @@
           <w:sz w:val="28"/>
           <w:szCs w:val="28"/>
         </w:rPr>
-        <w:t>Метод интерполяции: метод</w:t>
-      </w:r>
-      <w:bookmarkStart w:id="0" w:name="_GoBack"/>
-      <w:bookmarkEnd w:id="0"/>
-      <w:r>
-        <w:rPr>
-          <w:rFonts w:ascii="Times New Roman" w:hAnsi="Times New Roman" w:cs="Times New Roman"/>
-          <w:sz w:val="28"/>
-          <w:szCs w:val="28"/>
-        </w:rPr>
-        <w:t xml:space="preserve"> Ньютона</w:t>
+        <w:t>Метод интерполяции: метод Ньютона</w:t>
       </w:r>
     </w:p>
     <w:p>
@@ -4170,8 +4170,10 @@
       <w:r>
         <w:rPr>
           <w:rFonts w:ascii="Times New Roman" w:hAnsi="Times New Roman" w:cs="Times New Roman"/>
-          <w:sz w:val="28"/>
-          <w:szCs w:val="28"/>
+          <w:noProof/>
+          <w:sz w:val="28"/>
+          <w:szCs w:val="28"/>
+          <w:lang w:eastAsia="ru-RU"/>
         </w:rPr>
         <w:drawing>
           <wp:inline distT="0" distB="0" distL="0" distR="0" wp14:anchorId="05B13410" wp14:editId="333AB804">
@@ -4242,8 +4244,10 @@
       <w:r>
         <w:rPr>
           <w:rFonts w:ascii="Times New Roman" w:hAnsi="Times New Roman" w:cs="Times New Roman"/>
-          <w:sz w:val="28"/>
-          <w:szCs w:val="28"/>
+          <w:noProof/>
+          <w:sz w:val="28"/>
+          <w:szCs w:val="28"/>
+          <w:lang w:eastAsia="ru-RU"/>
         </w:rPr>
         <w:drawing>
           <wp:inline distT="0" distB="0" distL="0" distR="0" wp14:anchorId="3D963904" wp14:editId="76E12FBC">
@@ -4314,8 +4318,10 @@
       <w:r>
         <w:rPr>
           <w:rFonts w:ascii="Times New Roman" w:hAnsi="Times New Roman" w:cs="Times New Roman"/>
-          <w:sz w:val="28"/>
-          <w:szCs w:val="28"/>
+          <w:noProof/>
+          <w:sz w:val="28"/>
+          <w:szCs w:val="28"/>
+          <w:lang w:eastAsia="ru-RU"/>
         </w:rPr>
         <w:drawing>
           <wp:inline distT="0" distB="0" distL="0" distR="0" wp14:anchorId="20A2D269" wp14:editId="1D28CE11">
@@ -4367,8 +4373,10 @@
       <w:r>
         <w:rPr>
           <w:rFonts w:ascii="Times New Roman" w:hAnsi="Times New Roman" w:cs="Times New Roman"/>
-          <w:sz w:val="28"/>
-          <w:szCs w:val="28"/>
+          <w:noProof/>
+          <w:sz w:val="28"/>
+          <w:szCs w:val="28"/>
+          <w:lang w:eastAsia="ru-RU"/>
         </w:rPr>
         <w:lastRenderedPageBreak/>
         <w:drawing>
@@ -4417,8 +4425,10 @@
       <w:r>
         <w:rPr>
           <w:rFonts w:ascii="Times New Roman" w:hAnsi="Times New Roman" w:cs="Times New Roman"/>
-          <w:sz w:val="28"/>
-          <w:szCs w:val="28"/>
+          <w:noProof/>
+          <w:sz w:val="28"/>
+          <w:szCs w:val="28"/>
+          <w:lang w:eastAsia="ru-RU"/>
         </w:rPr>
         <w:lastRenderedPageBreak/>
         <w:drawing>
@@ -4518,7 +4528,7 @@
             <v:path o:extrusionok="f" gradientshapeok="t" o:connecttype="rect"/>
             <o:lock v:ext="edit" aspectratio="t"/>
           </v:shapetype>
-          <v:shape id="_x0000_i1027" type="#_x0000_t75" style="width:370.9pt;height:492.3pt">
+          <v:shape id="_x0000_i1025" type="#_x0000_t75" style="width:371.25pt;height:492.75pt">
             <v:imagedata r:id="rId13" o:title="diagram"/>
           </v:shape>
         </w:pict>
@@ -4566,7 +4576,7 @@
           <w:color w:val="804000"/>
           <w:sz w:val="20"/>
           <w:szCs w:val="20"/>
-          <w:lang w:val="en-US" w:eastAsia="ru-RU"/>
+          <w:lang w:eastAsia="ru-RU"/>
         </w:rPr>
       </w:pPr>
       <w:r>
@@ -4575,9 +4585,29 @@
           <w:color w:val="804000"/>
           <w:sz w:val="20"/>
           <w:szCs w:val="20"/>
-          <w:lang w:val="en-US" w:eastAsia="ru-RU"/>
-        </w:rPr>
-        <w:t>#include &lt;</w:t>
+          <w:lang w:eastAsia="ru-RU"/>
+        </w:rPr>
+        <w:t>#</w:t>
+      </w:r>
+      <w:r>
+        <w:rPr>
+          <w:rFonts w:ascii="Courier New" w:eastAsia="Times New Roman" w:hAnsi="Courier New" w:cs="Courier New"/>
+          <w:color w:val="804000"/>
+          <w:sz w:val="20"/>
+          <w:szCs w:val="20"/>
+          <w:lang w:val="en-US" w:eastAsia="ru-RU"/>
+        </w:rPr>
+        <w:t>include</w:t>
+      </w:r>
+      <w:r>
+        <w:rPr>
+          <w:rFonts w:ascii="Courier New" w:eastAsia="Times New Roman" w:hAnsi="Courier New" w:cs="Courier New"/>
+          <w:color w:val="804000"/>
+          <w:sz w:val="20"/>
+          <w:szCs w:val="20"/>
+          <w:lang w:eastAsia="ru-RU"/>
+        </w:rPr>
+        <w:t xml:space="preserve"> &lt;</w:t>
       </w:r>
       <w:proofErr w:type="spellStart"/>
       <w:r>
@@ -4597,7 +4627,7 @@
           <w:color w:val="804000"/>
           <w:sz w:val="20"/>
           <w:szCs w:val="20"/>
-          <w:lang w:val="en-US" w:eastAsia="ru-RU"/>
+          <w:lang w:eastAsia="ru-RU"/>
         </w:rPr>
         <w:t>&gt;</w:t>
       </w:r>
@@ -10687,18 +10717,48 @@
           <w:color w:val="000000"/>
           <w:sz w:val="20"/>
           <w:szCs w:val="20"/>
+          <w:lang w:val="en-US" w:eastAsia="ru-RU"/>
+        </w:rPr>
+      </w:pPr>
+      <w:r>
+        <w:rPr>
+          <w:rFonts w:ascii="Courier New" w:eastAsia="Times New Roman" w:hAnsi="Courier New" w:cs="Courier New"/>
+          <w:color w:val="000000"/>
+          <w:sz w:val="20"/>
+          <w:szCs w:val="20"/>
+          <w:lang w:val="en-US" w:eastAsia="ru-RU"/>
+        </w:rPr>
+        <w:t xml:space="preserve">  </w:t>
+      </w:r>
+      <w:r>
+        <w:rPr>
+          <w:rFonts w:ascii="Courier New" w:eastAsia="Times New Roman" w:hAnsi="Courier New" w:cs="Courier New"/>
+          <w:color w:val="000000"/>
+          <w:sz w:val="20"/>
+          <w:szCs w:val="20"/>
+          <w:lang w:val="en-US" w:eastAsia="ru-RU"/>
+        </w:rPr>
+        <w:t>//</w:t>
+      </w:r>
+      <w:r>
+        <w:rPr>
+          <w:rFonts w:ascii="Courier New" w:eastAsia="Times New Roman" w:hAnsi="Courier New" w:cs="Courier New"/>
+          <w:color w:val="000000"/>
+          <w:sz w:val="20"/>
+          <w:szCs w:val="20"/>
           <w:lang w:eastAsia="ru-RU"/>
         </w:rPr>
-      </w:pPr>
-      <w:r>
-        <w:rPr>
-          <w:rFonts w:ascii="Courier New" w:eastAsia="Times New Roman" w:hAnsi="Courier New" w:cs="Courier New"/>
-          <w:color w:val="000000"/>
-          <w:sz w:val="20"/>
-          <w:szCs w:val="20"/>
-          <w:lang w:val="en-US" w:eastAsia="ru-RU"/>
-        </w:rPr>
-        <w:t xml:space="preserve">  </w:t>
+        <w:t>вычисления</w:t>
+      </w:r>
+      <w:r>
+        <w:rPr>
+          <w:rFonts w:ascii="Courier New" w:eastAsia="Times New Roman" w:hAnsi="Courier New" w:cs="Courier New"/>
+          <w:color w:val="000000"/>
+          <w:sz w:val="20"/>
+          <w:szCs w:val="20"/>
+          <w:lang w:val="en-US" w:eastAsia="ru-RU"/>
+        </w:rPr>
+        <w:t xml:space="preserve"> y </w:t>
       </w:r>
       <w:r>
         <w:rPr>
@@ -10708,7 +10768,67 @@
           <w:szCs w:val="20"/>
           <w:lang w:eastAsia="ru-RU"/>
         </w:rPr>
-        <w:t>//вычисления y по первой формуле ньютона</w:t>
+        <w:t>по</w:t>
+      </w:r>
+      <w:r>
+        <w:rPr>
+          <w:rFonts w:ascii="Courier New" w:eastAsia="Times New Roman" w:hAnsi="Courier New" w:cs="Courier New"/>
+          <w:color w:val="000000"/>
+          <w:sz w:val="20"/>
+          <w:szCs w:val="20"/>
+          <w:lang w:val="en-US" w:eastAsia="ru-RU"/>
+        </w:rPr>
+        <w:t xml:space="preserve"> </w:t>
+      </w:r>
+      <w:r>
+        <w:rPr>
+          <w:rFonts w:ascii="Courier New" w:eastAsia="Times New Roman" w:hAnsi="Courier New" w:cs="Courier New"/>
+          <w:color w:val="000000"/>
+          <w:sz w:val="20"/>
+          <w:szCs w:val="20"/>
+          <w:lang w:eastAsia="ru-RU"/>
+        </w:rPr>
+        <w:t>первой</w:t>
+      </w:r>
+      <w:r>
+        <w:rPr>
+          <w:rFonts w:ascii="Courier New" w:eastAsia="Times New Roman" w:hAnsi="Courier New" w:cs="Courier New"/>
+          <w:color w:val="000000"/>
+          <w:sz w:val="20"/>
+          <w:szCs w:val="20"/>
+          <w:lang w:val="en-US" w:eastAsia="ru-RU"/>
+        </w:rPr>
+        <w:t xml:space="preserve"> </w:t>
+      </w:r>
+      <w:r>
+        <w:rPr>
+          <w:rFonts w:ascii="Courier New" w:eastAsia="Times New Roman" w:hAnsi="Courier New" w:cs="Courier New"/>
+          <w:color w:val="000000"/>
+          <w:sz w:val="20"/>
+          <w:szCs w:val="20"/>
+          <w:lang w:eastAsia="ru-RU"/>
+        </w:rPr>
+        <w:t>формуле</w:t>
+      </w:r>
+      <w:r>
+        <w:rPr>
+          <w:rFonts w:ascii="Courier New" w:eastAsia="Times New Roman" w:hAnsi="Courier New" w:cs="Courier New"/>
+          <w:color w:val="000000"/>
+          <w:sz w:val="20"/>
+          <w:szCs w:val="20"/>
+          <w:lang w:val="en-US" w:eastAsia="ru-RU"/>
+        </w:rPr>
+        <w:t xml:space="preserve"> </w:t>
+      </w:r>
+      <w:r>
+        <w:rPr>
+          <w:rFonts w:ascii="Courier New" w:eastAsia="Times New Roman" w:hAnsi="Courier New" w:cs="Courier New"/>
+          <w:color w:val="000000"/>
+          <w:sz w:val="20"/>
+          <w:szCs w:val="20"/>
+          <w:lang w:eastAsia="ru-RU"/>
+        </w:rPr>
+        <w:t>ньютона</w:t>
       </w:r>
     </w:p>
     <w:p>
@@ -10720,7 +10840,7 @@
           <w:color w:val="000000"/>
           <w:sz w:val="20"/>
           <w:szCs w:val="20"/>
-          <w:lang w:eastAsia="ru-RU"/>
+          <w:lang w:val="en-US" w:eastAsia="ru-RU"/>
         </w:rPr>
       </w:pPr>
     </w:p>
@@ -10742,7 +10862,7 @@
           <w:color w:val="000000"/>
           <w:sz w:val="20"/>
           <w:szCs w:val="20"/>
-          <w:lang w:eastAsia="ru-RU"/>
+          <w:lang w:val="en-US" w:eastAsia="ru-RU"/>
         </w:rPr>
         <w:t xml:space="preserve">  </w:t>
       </w:r>
@@ -13875,7 +13995,7 @@
           <w:color w:val="000000"/>
           <w:sz w:val="20"/>
           <w:szCs w:val="20"/>
-          <w:lang w:eastAsia="ru-RU"/>
+          <w:lang w:val="en-US" w:eastAsia="ru-RU"/>
         </w:rPr>
       </w:pPr>
       <w:r>
@@ -13888,27 +14008,15 @@
         </w:rPr>
         <w:t xml:space="preserve">  </w:t>
       </w:r>
-      <w:proofErr w:type="spellStart"/>
-      <w:r>
-        <w:rPr>
-          <w:rFonts w:ascii="Courier New" w:eastAsia="Times New Roman" w:hAnsi="Courier New" w:cs="Courier New"/>
-          <w:color w:val="000000"/>
-          <w:sz w:val="20"/>
-          <w:szCs w:val="20"/>
-          <w:lang w:eastAsia="ru-RU"/>
-        </w:rPr>
-        <w:t>return</w:t>
-      </w:r>
-      <w:proofErr w:type="spellEnd"/>
-      <w:r>
-        <w:rPr>
-          <w:rFonts w:ascii="Courier New" w:eastAsia="Times New Roman" w:hAnsi="Courier New" w:cs="Courier New"/>
-          <w:color w:val="000000"/>
-          <w:sz w:val="20"/>
-          <w:szCs w:val="20"/>
-          <w:lang w:eastAsia="ru-RU"/>
-        </w:rPr>
-        <w:t xml:space="preserve"> 0;</w:t>
+      <w:r>
+        <w:rPr>
+          <w:rFonts w:ascii="Courier New" w:eastAsia="Times New Roman" w:hAnsi="Courier New" w:cs="Courier New"/>
+          <w:color w:val="000000"/>
+          <w:sz w:val="20"/>
+          <w:szCs w:val="20"/>
+          <w:lang w:val="en-US" w:eastAsia="ru-RU"/>
+        </w:rPr>
+        <w:t>return 0;</w:t>
       </w:r>
     </w:p>
     <w:p>
@@ -13975,8 +14083,10 @@
       <w:r>
         <w:rPr>
           <w:rFonts w:ascii="Times New Roman" w:hAnsi="Times New Roman" w:cs="Times New Roman"/>
-          <w:sz w:val="28"/>
-          <w:szCs w:val="28"/>
+          <w:noProof/>
+          <w:sz w:val="28"/>
+          <w:szCs w:val="28"/>
+          <w:lang w:eastAsia="ru-RU"/>
         </w:rPr>
         <w:lastRenderedPageBreak/>
         <w:drawing>
@@ -15059,7 +15169,7 @@
           <w:rPr>
             <w:noProof/>
           </w:rPr>
-          <w:t>4</w:t>
+          <w:t>11</w:t>
         </w:r>
         <w:r>
           <w:fldChar w:fldCharType="end"/>
@@ -15497,6 +15607,7 @@
   <w:style w:type="character" w:default="1" w:styleId="a0">
     <w:name w:val="Default Paragraph Font"/>
     <w:uiPriority w:val="1"/>
+    <w:semiHidden/>
     <w:unhideWhenUsed/>
   </w:style>
   <w:style w:type="table" w:default="1" w:styleId="a1">
@@ -16001,7 +16112,7 @@
 </file>
 
 <file path=customXml/itemProps1.xml><?xml version="1.0" encoding="utf-8"?>
-<ds:datastoreItem xmlns:ds="http://schemas.openxmlformats.org/officeDocument/2006/customXml" ds:itemID="{1B0B6127-B663-492D-85C8-66BD2D185988}">
+<ds:datastoreItem xmlns:ds="http://schemas.openxmlformats.org/officeDocument/2006/customXml" ds:itemID="{42A7CE95-CA0A-4193-9A87-3296C4EA48FE}">
   <ds:schemaRefs>
     <ds:schemaRef ds:uri="http://schemas.openxmlformats.org/officeDocument/2006/bibliography"/>
   </ds:schemaRefs>

--- a/computational_mathematics/3/отчёт.docx
+++ b/computational_mathematics/3/отчёт.docx
@@ -1282,8 +1282,6 @@
         </w:rPr>
         <w:t>1.0</w:t>
       </w:r>
-      <w:bookmarkStart w:id="0" w:name="_GoBack"/>
-      <w:bookmarkEnd w:id="0"/>
       <w:r>
         <w:rPr>
           <w:rFonts w:ascii="Times New Roman" w:hAnsi="Times New Roman" w:cs="Times New Roman"/>
@@ -4318,16 +4316,14 @@
       <w:r>
         <w:rPr>
           <w:rFonts w:ascii="Times New Roman" w:hAnsi="Times New Roman" w:cs="Times New Roman"/>
-          <w:noProof/>
-          <w:sz w:val="28"/>
-          <w:szCs w:val="28"/>
-          <w:lang w:eastAsia="ru-RU"/>
+          <w:sz w:val="28"/>
+          <w:szCs w:val="28"/>
         </w:rPr>
         <w:drawing>
-          <wp:inline distT="0" distB="0" distL="0" distR="0" wp14:anchorId="20A2D269" wp14:editId="1D28CE11">
-            <wp:extent cx="5940425" cy="664845"/>
-            <wp:effectExtent l="0" t="0" r="3175" b="1905"/>
-            <wp:docPr id="7" name="Рисунок 7"/>
+          <wp:inline distT="0" distB="0" distL="0" distR="0" wp14:anchorId="2F783443" wp14:editId="4A4B70C6">
+            <wp:extent cx="5940425" cy="859790"/>
+            <wp:effectExtent l="0" t="0" r="3175" b="0"/>
+            <wp:docPr id="8" name="Рисунок 8"/>
             <wp:cNvGraphicFramePr>
               <a:graphicFrameLocks xmlns:a="http://schemas.openxmlformats.org/drawingml/2006/main" noChangeAspect="1"/>
             </wp:cNvGraphicFramePr>
@@ -4347,7 +4343,7 @@
                   <pic:spPr>
                     <a:xfrm>
                       <a:off x="0" y="0"/>
-                      <a:ext cx="5940425" cy="664845"/>
+                      <a:ext cx="5940425" cy="859790"/>
                     </a:xfrm>
                     <a:prstGeom prst="rect">
                       <a:avLst/>
@@ -4370,20 +4366,26 @@
           <w:szCs w:val="28"/>
         </w:rPr>
       </w:pPr>
-      <w:r>
-        <w:rPr>
-          <w:rFonts w:ascii="Times New Roman" w:hAnsi="Times New Roman" w:cs="Times New Roman"/>
+      <w:bookmarkStart w:id="0" w:name="_GoBack"/>
+      <w:bookmarkEnd w:id="0"/>
+      <w:r>
+        <w:rPr>
           <w:noProof/>
-          <w:sz w:val="28"/>
-          <w:szCs w:val="28"/>
           <w:lang w:eastAsia="ru-RU"/>
         </w:rPr>
         <w:lastRenderedPageBreak/>
+        <w:t xml:space="preserve"> </w:t>
+      </w:r>
+      <w:r>
+        <w:rPr>
+          <w:noProof/>
+          <w:lang w:eastAsia="ru-RU"/>
+        </w:rPr>
         <w:drawing>
-          <wp:inline distT="0" distB="0" distL="0" distR="0" wp14:anchorId="740134ED" wp14:editId="70A79371">
-            <wp:extent cx="5940425" cy="7700010"/>
-            <wp:effectExtent l="0" t="0" r="3175" b="0"/>
-            <wp:docPr id="1" name="Рисунок 1"/>
+          <wp:inline distT="0" distB="0" distL="0" distR="0" wp14:anchorId="12DC883A" wp14:editId="014597ED">
+            <wp:extent cx="5940425" cy="5559425"/>
+            <wp:effectExtent l="0" t="0" r="3175" b="3175"/>
+            <wp:docPr id="6" name="Рисунок 6"/>
             <wp:cNvGraphicFramePr>
               <a:graphicFrameLocks xmlns:a="http://schemas.openxmlformats.org/drawingml/2006/main" noChangeAspect="1"/>
             </wp:cNvGraphicFramePr>
@@ -4403,59 +4405,7 @@
                   <pic:spPr>
                     <a:xfrm>
                       <a:off x="0" y="0"/>
-                      <a:ext cx="5940425" cy="7700010"/>
-                    </a:xfrm>
-                    <a:prstGeom prst="rect">
-                      <a:avLst/>
-                    </a:prstGeom>
-                  </pic:spPr>
-                </pic:pic>
-              </a:graphicData>
-            </a:graphic>
-          </wp:inline>
-        </w:drawing>
-      </w:r>
-      <w:r>
-        <w:rPr>
-          <w:noProof/>
-          <w:lang w:eastAsia="ru-RU"/>
-        </w:rPr>
-        <w:t xml:space="preserve"> </w:t>
-      </w:r>
-      <w:r>
-        <w:rPr>
-          <w:rFonts w:ascii="Times New Roman" w:hAnsi="Times New Roman" w:cs="Times New Roman"/>
-          <w:noProof/>
-          <w:sz w:val="28"/>
-          <w:szCs w:val="28"/>
-          <w:lang w:eastAsia="ru-RU"/>
-        </w:rPr>
-        <w:lastRenderedPageBreak/>
-        <w:drawing>
-          <wp:inline distT="0" distB="0" distL="0" distR="0" wp14:anchorId="71F251D2" wp14:editId="711239D1">
-            <wp:extent cx="5940425" cy="3851275"/>
-            <wp:effectExtent l="0" t="0" r="3175" b="0"/>
-            <wp:docPr id="10" name="Рисунок 10"/>
-            <wp:cNvGraphicFramePr>
-              <a:graphicFrameLocks xmlns:a="http://schemas.openxmlformats.org/drawingml/2006/main" noChangeAspect="1"/>
-            </wp:cNvGraphicFramePr>
-            <a:graphic xmlns:a="http://schemas.openxmlformats.org/drawingml/2006/main">
-              <a:graphicData uri="http://schemas.openxmlformats.org/drawingml/2006/picture">
-                <pic:pic xmlns:pic="http://schemas.openxmlformats.org/drawingml/2006/picture">
-                  <pic:nvPicPr>
-                    <pic:cNvPr id="1" name=""/>
-                    <pic:cNvPicPr/>
-                  </pic:nvPicPr>
-                  <pic:blipFill>
-                    <a:blip r:embed="rId12"/>
-                    <a:stretch>
-                      <a:fillRect/>
-                    </a:stretch>
-                  </pic:blipFill>
-                  <pic:spPr>
-                    <a:xfrm>
-                      <a:off x="0" y="0"/>
-                      <a:ext cx="5940425" cy="3851275"/>
+                      <a:ext cx="5940425" cy="5559425"/>
                     </a:xfrm>
                     <a:prstGeom prst="rect">
                       <a:avLst/>
@@ -4528,8 +4478,8 @@
             <v:path o:extrusionok="f" gradientshapeok="t" o:connecttype="rect"/>
             <o:lock v:ext="edit" aspectratio="t"/>
           </v:shapetype>
-          <v:shape id="_x0000_i1025" type="#_x0000_t75" style="width:371.25pt;height:492.75pt">
-            <v:imagedata r:id="rId13" o:title="diagram"/>
+          <v:shape id="_x0000_i1025" type="#_x0000_t75" style="width:371.5pt;height:493pt">
+            <v:imagedata r:id="rId12" o:title="diagram"/>
           </v:shape>
         </w:pict>
       </w:r>
@@ -14105,7 +14055,7 @@
                     <pic:cNvPicPr/>
                   </pic:nvPicPr>
                   <pic:blipFill>
-                    <a:blip r:embed="rId14"/>
+                    <a:blip r:embed="rId13"/>
                     <a:stretch>
                       <a:fillRect/>
                     </a:stretch>
@@ -14125,44 +14075,6 @@
           </wp:inline>
         </w:drawing>
       </w:r>
-    </w:p>
-    <w:p>
-      <w:pPr>
-        <w:spacing w:line="360" w:lineRule="auto"/>
-        <w:jc w:val="center"/>
-        <w:rPr>
-          <w:rFonts w:ascii="Times New Roman" w:hAnsi="Times New Roman" w:cs="Times New Roman"/>
-          <w:sz w:val="28"/>
-          <w:szCs w:val="28"/>
-        </w:rPr>
-      </w:pPr>
-      <w:r>
-        <w:rPr>
-          <w:rFonts w:ascii="Times New Roman" w:hAnsi="Times New Roman" w:cs="Times New Roman"/>
-          <w:sz w:val="28"/>
-          <w:szCs w:val="28"/>
-        </w:rPr>
-        <w:t>Рисунок 16</w:t>
-      </w:r>
-      <w:r>
-        <w:rPr>
-          <w:rFonts w:ascii="Times New Roman" w:hAnsi="Times New Roman" w:cs="Times New Roman"/>
-          <w:sz w:val="28"/>
-          <w:szCs w:val="28"/>
-        </w:rPr>
-        <w:t xml:space="preserve"> – Результат работы программы</w:t>
-      </w:r>
-    </w:p>
-    <w:p>
-      <w:pPr>
-        <w:spacing w:line="360" w:lineRule="auto"/>
-        <w:jc w:val="center"/>
-        <w:rPr>
-          <w:rFonts w:ascii="Times New Roman" w:hAnsi="Times New Roman" w:cs="Times New Roman"/>
-          <w:sz w:val="28"/>
-          <w:szCs w:val="28"/>
-        </w:rPr>
-      </w:pPr>
     </w:p>
     <w:p>
       <w:pPr>
@@ -14314,7 +14226,7 @@
                 <w:szCs w:val="28"/>
                 <w:lang w:val="en-US"/>
               </w:rPr>
-              <w:t>x=0</w:t>
+              <w:t>x=0.85</w:t>
             </w:r>
           </w:p>
         </w:tc>
@@ -14336,12 +14248,10 @@
             </w:pPr>
             <w:r>
               <w:rPr>
-                <w:rFonts w:ascii="Times New Roman" w:hAnsi="Times New Roman" w:cs="Times New Roman"/>
-                <w:sz w:val="28"/>
-                <w:szCs w:val="28"/>
-                <w:lang w:val="en-US"/>
+                <w:rFonts w:ascii="Arial" w:hAnsi="Arial" w:cs="Arial"/>
+                <w:spacing w:val="8"/>
               </w:rPr>
-              <w:t>2.79375</w:t>
+              <w:t>2.87109375</w:t>
             </w:r>
           </w:p>
         </w:tc>
@@ -14368,7 +14278,7 @@
                 <w:szCs w:val="28"/>
                 <w:lang w:val="en-US"/>
               </w:rPr>
-              <w:t>2.79375</w:t>
+              <w:t>2.87109</w:t>
             </w:r>
           </w:p>
         </w:tc>
@@ -14407,7 +14317,7 @@
                 <w:sz w:val="28"/>
                 <w:szCs w:val="28"/>
               </w:rPr>
-              <w:t>2</w:t>
+              <w:t>55</w:t>
             </w:r>
           </w:p>
         </w:tc>
@@ -14422,19 +14332,16 @@
               <w:jc w:val="center"/>
               <w:rPr>
                 <w:rFonts w:ascii="Times New Roman" w:hAnsi="Times New Roman" w:cs="Times New Roman"/>
-                <w:sz w:val="28"/>
                 <w:szCs w:val="28"/>
                 <w:lang w:val="en-US"/>
               </w:rPr>
             </w:pPr>
             <w:r>
               <w:rPr>
-                <w:rFonts w:ascii="Times New Roman" w:hAnsi="Times New Roman" w:cs="Times New Roman"/>
-                <w:sz w:val="28"/>
-                <w:szCs w:val="28"/>
-                <w:lang w:val="en-US"/>
+                <w:rFonts w:ascii="Arial" w:hAnsi="Arial" w:cs="Arial"/>
+                <w:spacing w:val="8"/>
               </w:rPr>
-              <w:t>1.58125</w:t>
+              <w:t>4.28</w:t>
             </w:r>
           </w:p>
         </w:tc>
@@ -14461,7 +14368,7 @@
                 <w:szCs w:val="28"/>
                 <w:lang w:val="en-US"/>
               </w:rPr>
-              <w:t>1.58125</w:t>
+              <w:t>4.27734</w:t>
             </w:r>
           </w:p>
         </w:tc>
@@ -14493,7 +14400,7 @@
                 <w:szCs w:val="28"/>
                 <w:lang w:val="en-US"/>
               </w:rPr>
-              <w:t>x=0.4</w:t>
+              <w:t>x=0.25</w:t>
             </w:r>
           </w:p>
         </w:tc>
@@ -14504,23 +14411,20 @@
           </w:tcPr>
           <w:p>
             <w:pPr>
-              <w:spacing w:line="360" w:lineRule="auto"/>
               <w:jc w:val="center"/>
               <w:rPr>
-                <w:rFonts w:ascii="Times New Roman" w:hAnsi="Times New Roman" w:cs="Times New Roman"/>
-                <w:sz w:val="28"/>
-                <w:szCs w:val="28"/>
-                <w:lang w:val="en-US"/>
+                <w:rFonts w:ascii="Arial" w:hAnsi="Arial" w:cs="Arial"/>
+                <w:color w:val="000000"/>
+                <w:spacing w:val="7"/>
               </w:rPr>
             </w:pPr>
             <w:r>
               <w:rPr>
-                <w:rFonts w:ascii="Times New Roman" w:hAnsi="Times New Roman" w:cs="Times New Roman"/>
-                <w:sz w:val="28"/>
-                <w:szCs w:val="28"/>
-                <w:lang w:val="en-US"/>
+                <w:rFonts w:ascii="Arial" w:hAnsi="Arial" w:cs="Arial"/>
+                <w:color w:val="000000"/>
+                <w:spacing w:val="7"/>
               </w:rPr>
-              <w:t>0.91875</w:t>
+              <w:t>3.37109375</w:t>
             </w:r>
           </w:p>
         </w:tc>
@@ -14544,7 +14448,7 @@
                 <w:sz w:val="28"/>
                 <w:szCs w:val="28"/>
               </w:rPr>
-              <w:t>0.91875</w:t>
+              <w:t>3.37109</w:t>
             </w:r>
           </w:p>
         </w:tc>
@@ -14576,7 +14480,7 @@
                 <w:szCs w:val="28"/>
                 <w:lang w:val="en-US"/>
               </w:rPr>
-              <w:t>x=0.6</w:t>
+              <w:t>x=-0.05</w:t>
             </w:r>
           </w:p>
         </w:tc>
@@ -14598,12 +14502,10 @@
             </w:pPr>
             <w:r>
               <w:rPr>
-                <w:rFonts w:ascii="Times New Roman" w:hAnsi="Times New Roman" w:cs="Times New Roman"/>
-                <w:sz w:val="28"/>
-                <w:szCs w:val="28"/>
-                <w:lang w:val="en-US"/>
+                <w:rFonts w:ascii="Arial" w:hAnsi="Arial" w:cs="Arial"/>
+                <w:spacing w:val="8"/>
               </w:rPr>
-              <w:t>0.50625</w:t>
+              <w:t>0.60234375</w:t>
             </w:r>
           </w:p>
         </w:tc>
@@ -14627,339 +14529,7 @@
                 <w:sz w:val="28"/>
                 <w:szCs w:val="28"/>
               </w:rPr>
-              <w:t>0.50625</w:t>
-            </w:r>
-          </w:p>
-        </w:tc>
-      </w:tr>
-      <w:tr>
-        <w:trPr>
-          <w:trHeight w:val="567"/>
-        </w:trPr>
-        <w:tc>
-          <w:tcPr>
-            <w:tcW w:w="2577" w:type="dxa"/>
-            <w:vAlign w:val="center"/>
-          </w:tcPr>
-          <w:p>
-            <w:pPr>
-              <w:spacing w:line="360" w:lineRule="auto"/>
-              <w:jc w:val="center"/>
-              <w:rPr>
-                <w:rFonts w:ascii="Times New Roman" w:hAnsi="Times New Roman" w:cs="Times New Roman"/>
-                <w:sz w:val="28"/>
-                <w:szCs w:val="28"/>
-                <w:lang w:val="en-US"/>
-              </w:rPr>
-            </w:pPr>
-            <w:r>
-              <w:rPr>
-                <w:rFonts w:ascii="Times New Roman" w:hAnsi="Times New Roman" w:cs="Times New Roman"/>
-                <w:sz w:val="28"/>
-                <w:szCs w:val="28"/>
-                <w:lang w:val="en-US"/>
-              </w:rPr>
-              <w:t>x=0.8</w:t>
-            </w:r>
-          </w:p>
-        </w:tc>
-        <w:tc>
-          <w:tcPr>
-            <w:tcW w:w="3415" w:type="dxa"/>
-            <w:vAlign w:val="center"/>
-          </w:tcPr>
-          <w:p>
-            <w:pPr>
-              <w:spacing w:line="360" w:lineRule="auto"/>
-              <w:jc w:val="center"/>
-              <w:rPr>
-                <w:rFonts w:ascii="Times New Roman" w:hAnsi="Times New Roman" w:cs="Times New Roman"/>
-                <w:sz w:val="28"/>
-                <w:szCs w:val="28"/>
-                <w:lang w:val="en-US"/>
-              </w:rPr>
-            </w:pPr>
-            <w:r>
-              <w:rPr>
-                <w:rFonts w:ascii="Times New Roman" w:hAnsi="Times New Roman" w:cs="Times New Roman"/>
-                <w:sz w:val="28"/>
-                <w:szCs w:val="28"/>
-                <w:lang w:val="en-US"/>
-              </w:rPr>
-              <w:t>0.04375</w:t>
-            </w:r>
-          </w:p>
-        </w:tc>
-        <w:tc>
-          <w:tcPr>
-            <w:tcW w:w="3353" w:type="dxa"/>
-            <w:vAlign w:val="center"/>
-          </w:tcPr>
-          <w:p>
-            <w:pPr>
-              <w:jc w:val="center"/>
-              <w:rPr>
-                <w:rFonts w:ascii="Times New Roman" w:hAnsi="Times New Roman" w:cs="Times New Roman"/>
-                <w:sz w:val="28"/>
-                <w:szCs w:val="28"/>
-              </w:rPr>
-            </w:pPr>
-            <w:r>
-              <w:rPr>
-                <w:rFonts w:ascii="Times New Roman" w:hAnsi="Times New Roman" w:cs="Times New Roman"/>
-                <w:sz w:val="28"/>
-                <w:szCs w:val="28"/>
-              </w:rPr>
-              <w:t>0.04375</w:t>
-            </w:r>
-          </w:p>
-        </w:tc>
-      </w:tr>
-      <w:tr>
-        <w:trPr>
-          <w:trHeight w:val="567"/>
-        </w:trPr>
-        <w:tc>
-          <w:tcPr>
-            <w:tcW w:w="2577" w:type="dxa"/>
-            <w:vAlign w:val="center"/>
-          </w:tcPr>
-          <w:p>
-            <w:pPr>
-              <w:spacing w:line="360" w:lineRule="auto"/>
-              <w:jc w:val="center"/>
-              <w:rPr>
-                <w:rFonts w:ascii="Times New Roman" w:hAnsi="Times New Roman" w:cs="Times New Roman"/>
-                <w:sz w:val="28"/>
-                <w:szCs w:val="28"/>
-                <w:lang w:val="en-US"/>
-              </w:rPr>
-            </w:pPr>
-            <w:r>
-              <w:rPr>
-                <w:rFonts w:ascii="Times New Roman" w:hAnsi="Times New Roman" w:cs="Times New Roman"/>
-                <w:sz w:val="28"/>
-                <w:szCs w:val="28"/>
-                <w:lang w:val="en-US"/>
-              </w:rPr>
-              <w:t>x=1</w:t>
-            </w:r>
-          </w:p>
-        </w:tc>
-        <w:tc>
-          <w:tcPr>
-            <w:tcW w:w="3415" w:type="dxa"/>
-            <w:vAlign w:val="center"/>
-          </w:tcPr>
-          <w:p>
-            <w:pPr>
-              <w:spacing w:line="360" w:lineRule="auto"/>
-              <w:jc w:val="center"/>
-              <w:rPr>
-                <w:rFonts w:ascii="Times New Roman" w:hAnsi="Times New Roman" w:cs="Times New Roman"/>
-                <w:sz w:val="28"/>
-                <w:szCs w:val="28"/>
-                <w:lang w:val="en-US"/>
-              </w:rPr>
-            </w:pPr>
-            <w:r>
-              <w:rPr>
-                <w:rFonts w:ascii="Times New Roman" w:hAnsi="Times New Roman" w:cs="Times New Roman"/>
-                <w:sz w:val="28"/>
-                <w:szCs w:val="28"/>
-                <w:lang w:val="en-US"/>
-              </w:rPr>
-              <w:t>-0.76875</w:t>
-            </w:r>
-          </w:p>
-        </w:tc>
-        <w:tc>
-          <w:tcPr>
-            <w:tcW w:w="3353" w:type="dxa"/>
-            <w:vAlign w:val="center"/>
-          </w:tcPr>
-          <w:p>
-            <w:pPr>
-              <w:jc w:val="center"/>
-              <w:rPr>
-                <w:rFonts w:ascii="Times New Roman" w:hAnsi="Times New Roman" w:cs="Times New Roman"/>
-                <w:sz w:val="28"/>
-                <w:szCs w:val="28"/>
-              </w:rPr>
-            </w:pPr>
-            <w:r>
-              <w:rPr>
-                <w:rFonts w:ascii="Times New Roman" w:hAnsi="Times New Roman" w:cs="Times New Roman"/>
-                <w:sz w:val="28"/>
-                <w:szCs w:val="28"/>
-              </w:rPr>
-              <w:t>-0.76875</w:t>
-            </w:r>
-          </w:p>
-        </w:tc>
-      </w:tr>
-      <w:tr>
-        <w:trPr>
-          <w:trHeight w:val="567"/>
-        </w:trPr>
-        <w:tc>
-          <w:tcPr>
-            <w:tcW w:w="2577" w:type="dxa"/>
-            <w:vAlign w:val="center"/>
-          </w:tcPr>
-          <w:p>
-            <w:pPr>
-              <w:spacing w:line="360" w:lineRule="auto"/>
-              <w:jc w:val="center"/>
-              <w:rPr>
-                <w:rFonts w:ascii="Times New Roman" w:hAnsi="Times New Roman" w:cs="Times New Roman"/>
-                <w:sz w:val="28"/>
-                <w:szCs w:val="28"/>
-                <w:lang w:val="en-US"/>
-              </w:rPr>
-            </w:pPr>
-            <w:r>
-              <w:rPr>
-                <w:rFonts w:ascii="Times New Roman" w:hAnsi="Times New Roman" w:cs="Times New Roman"/>
-                <w:sz w:val="28"/>
-                <w:szCs w:val="28"/>
-                <w:lang w:val="en-US"/>
-              </w:rPr>
-              <w:t>x=1.2</w:t>
-            </w:r>
-          </w:p>
-        </w:tc>
-        <w:tc>
-          <w:tcPr>
-            <w:tcW w:w="3415" w:type="dxa"/>
-            <w:vAlign w:val="center"/>
-          </w:tcPr>
-          <w:p>
-            <w:pPr>
-              <w:spacing w:line="360" w:lineRule="auto"/>
-              <w:jc w:val="center"/>
-              <w:rPr>
-                <w:rFonts w:ascii="Times New Roman" w:hAnsi="Times New Roman" w:cs="Times New Roman"/>
-                <w:sz w:val="28"/>
-                <w:szCs w:val="28"/>
-                <w:lang w:val="en-US"/>
-              </w:rPr>
-            </w:pPr>
-            <w:r>
-              <w:rPr>
-                <w:rFonts w:ascii="Times New Roman" w:hAnsi="Times New Roman" w:cs="Times New Roman"/>
-                <w:sz w:val="28"/>
-                <w:szCs w:val="28"/>
-                <w:lang w:val="en-US"/>
-              </w:rPr>
-              <w:t>-2.23125</w:t>
-            </w:r>
-          </w:p>
-        </w:tc>
-        <w:tc>
-          <w:tcPr>
-            <w:tcW w:w="3353" w:type="dxa"/>
-            <w:vAlign w:val="center"/>
-          </w:tcPr>
-          <w:p>
-            <w:pPr>
-              <w:jc w:val="center"/>
-              <w:rPr>
-                <w:rFonts w:ascii="Times New Roman" w:hAnsi="Times New Roman" w:cs="Times New Roman"/>
-                <w:sz w:val="28"/>
-                <w:szCs w:val="28"/>
-              </w:rPr>
-            </w:pPr>
-            <w:r>
-              <w:rPr>
-                <w:rFonts w:ascii="Times New Roman" w:hAnsi="Times New Roman" w:cs="Times New Roman"/>
-                <w:sz w:val="28"/>
-                <w:szCs w:val="28"/>
-              </w:rPr>
-              <w:t>-2.23125</w:t>
-            </w:r>
-          </w:p>
-        </w:tc>
-      </w:tr>
-      <w:tr>
-        <w:trPr>
-          <w:trHeight w:val="567"/>
-        </w:trPr>
-        <w:tc>
-          <w:tcPr>
-            <w:tcW w:w="2577" w:type="dxa"/>
-            <w:vAlign w:val="center"/>
-          </w:tcPr>
-          <w:p>
-            <w:pPr>
-              <w:spacing w:line="360" w:lineRule="auto"/>
-              <w:jc w:val="center"/>
-              <w:rPr>
-                <w:rFonts w:ascii="Times New Roman" w:hAnsi="Times New Roman" w:cs="Times New Roman"/>
-                <w:sz w:val="28"/>
-                <w:szCs w:val="28"/>
-                <w:lang w:val="en-US"/>
-              </w:rPr>
-            </w:pPr>
-            <w:r>
-              <w:rPr>
-                <w:rFonts w:ascii="Times New Roman" w:hAnsi="Times New Roman" w:cs="Times New Roman"/>
-                <w:sz w:val="28"/>
-                <w:szCs w:val="28"/>
-                <w:lang w:val="en-US"/>
-              </w:rPr>
-              <w:t>x=1.4</w:t>
-            </w:r>
-          </w:p>
-        </w:tc>
-        <w:tc>
-          <w:tcPr>
-            <w:tcW w:w="3415" w:type="dxa"/>
-            <w:vAlign w:val="center"/>
-          </w:tcPr>
-          <w:p>
-            <w:pPr>
-              <w:spacing w:line="360" w:lineRule="auto"/>
-              <w:jc w:val="center"/>
-              <w:rPr>
-                <w:rFonts w:ascii="Times New Roman" w:hAnsi="Times New Roman" w:cs="Times New Roman"/>
-                <w:sz w:val="28"/>
-                <w:szCs w:val="28"/>
-                <w:lang w:val="en-US"/>
-              </w:rPr>
-            </w:pPr>
-            <w:r>
-              <w:rPr>
-                <w:rFonts w:ascii="Times New Roman" w:hAnsi="Times New Roman" w:cs="Times New Roman"/>
-                <w:sz w:val="28"/>
-                <w:szCs w:val="28"/>
-                <w:lang w:val="en-US"/>
-              </w:rPr>
-              <w:t>-4.64375</w:t>
-            </w:r>
-          </w:p>
-        </w:tc>
-        <w:tc>
-          <w:tcPr>
-            <w:tcW w:w="3353" w:type="dxa"/>
-            <w:vAlign w:val="center"/>
-          </w:tcPr>
-          <w:p>
-            <w:pPr>
-              <w:jc w:val="center"/>
-              <w:rPr>
-                <w:rFonts w:ascii="Times New Roman" w:hAnsi="Times New Roman" w:cs="Times New Roman"/>
-                <w:sz w:val="28"/>
-                <w:szCs w:val="28"/>
-              </w:rPr>
-            </w:pPr>
-            <w:r>
-              <w:rPr>
-                <w:rFonts w:ascii="Times New Roman" w:hAnsi="Times New Roman" w:cs="Times New Roman"/>
-                <w:sz w:val="28"/>
-                <w:szCs w:val="28"/>
-              </w:rPr>
-              <w:t>-4.64375</w:t>
+              <w:t>0.602344</w:t>
             </w:r>
           </w:p>
         </w:tc>
@@ -15099,11 +14669,21 @@
           <w:sz w:val="28"/>
           <w:szCs w:val="27"/>
         </w:rPr>
-        <w:t xml:space="preserve"> Результат программного расчета при одинаковых входных данных полностью совпал с результатом аналитического расчета, что говорит о том, что программа работает корректно и выдает правильные результаты.</w:t>
+        <w:t xml:space="preserve"> Результат программного расчета при одинаковых входных данных </w:t>
+      </w:r>
+      <w:r>
+        <w:rPr>
+          <w:rFonts w:ascii="Times New Roman" w:hAnsi="Times New Roman" w:cs="Times New Roman"/>
+          <w:color w:val="000000"/>
+          <w:sz w:val="28"/>
+          <w:szCs w:val="27"/>
+        </w:rPr>
+        <w:lastRenderedPageBreak/>
+        <w:t>полностью совпал с результатом аналитического расчета, что говорит о том, что программа работает корректно и выдает правильные результаты.</w:t>
       </w:r>
     </w:p>
     <w:sectPr>
-      <w:footerReference w:type="default" r:id="rId15"/>
+      <w:footerReference w:type="default" r:id="rId14"/>
       <w:pgSz w:w="11906" w:h="16838"/>
       <w:pgMar w:top="1134" w:right="850" w:bottom="1134" w:left="1701" w:header="708" w:footer="708" w:gutter="0"/>
       <w:cols w:space="708"/>
@@ -15169,7 +14749,7 @@
           <w:rPr>
             <w:noProof/>
           </w:rPr>
-          <w:t>11</w:t>
+          <w:t>6</w:t>
         </w:r>
         <w:r>
           <w:fldChar w:fldCharType="end"/>
@@ -16112,7 +15692,7 @@
 </file>
 
 <file path=customXml/itemProps1.xml><?xml version="1.0" encoding="utf-8"?>
-<ds:datastoreItem xmlns:ds="http://schemas.openxmlformats.org/officeDocument/2006/customXml" ds:itemID="{42A7CE95-CA0A-4193-9A87-3296C4EA48FE}">
+<ds:datastoreItem xmlns:ds="http://schemas.openxmlformats.org/officeDocument/2006/customXml" ds:itemID="{D49F7DAC-C898-41FE-9677-E5D9C9B0FE41}">
   <ds:schemaRefs>
     <ds:schemaRef ds:uri="http://schemas.openxmlformats.org/officeDocument/2006/bibliography"/>
   </ds:schemaRefs>

--- a/computational_mathematics/3/отчёт.docx
+++ b/computational_mathematics/3/отчёт.docx
@@ -1236,7 +1236,16 @@
           <w:sz w:val="28"/>
           <w:szCs w:val="28"/>
         </w:rPr>
-        <w:t>5</w:t>
+        <w:t>1</w:t>
+      </w:r>
+      <w:r>
+        <w:rPr>
+          <w:rFonts w:ascii="Times New Roman" w:hAnsi="Times New Roman" w:cs="Times New Roman"/>
+          <w:b/>
+          <w:sz w:val="28"/>
+          <w:szCs w:val="28"/>
+        </w:rPr>
+        <w:t>9</w:t>
       </w:r>
     </w:p>
     <w:p>
@@ -4168,16 +4177,15 @@
       <w:r>
         <w:rPr>
           <w:rFonts w:ascii="Times New Roman" w:hAnsi="Times New Roman" w:cs="Times New Roman"/>
-          <w:noProof/>
-          <w:sz w:val="28"/>
-          <w:szCs w:val="28"/>
-          <w:lang w:eastAsia="ru-RU"/>
-        </w:rPr>
+          <w:sz w:val="28"/>
+          <w:szCs w:val="28"/>
+        </w:rPr>
+        <w:lastRenderedPageBreak/>
         <w:drawing>
-          <wp:inline distT="0" distB="0" distL="0" distR="0" wp14:anchorId="05B13410" wp14:editId="333AB804">
-            <wp:extent cx="5940425" cy="1207770"/>
-            <wp:effectExtent l="0" t="0" r="3175" b="0"/>
-            <wp:docPr id="4" name="Рисунок 4"/>
+          <wp:inline distT="0" distB="0" distL="0" distR="0" wp14:anchorId="73C3B676" wp14:editId="22877ADD">
+            <wp:extent cx="5940425" cy="7783830"/>
+            <wp:effectExtent l="0" t="0" r="3175" b="7620"/>
+            <wp:docPr id="9" name="Рисунок 9"/>
             <wp:cNvGraphicFramePr>
               <a:graphicFrameLocks xmlns:a="http://schemas.openxmlformats.org/drawingml/2006/main" noChangeAspect="1"/>
             </wp:cNvGraphicFramePr>
@@ -4197,7 +4205,7 @@
                   <pic:spPr>
                     <a:xfrm>
                       <a:off x="0" y="0"/>
-                      <a:ext cx="5940425" cy="1207770"/>
+                      <a:ext cx="5940425" cy="7783830"/>
                     </a:xfrm>
                     <a:prstGeom prst="rect">
                       <a:avLst/>
@@ -4242,16 +4250,14 @@
       <w:r>
         <w:rPr>
           <w:rFonts w:ascii="Times New Roman" w:hAnsi="Times New Roman" w:cs="Times New Roman"/>
-          <w:noProof/>
-          <w:sz w:val="28"/>
-          <w:szCs w:val="28"/>
-          <w:lang w:eastAsia="ru-RU"/>
+          <w:sz w:val="28"/>
+          <w:szCs w:val="28"/>
         </w:rPr>
         <w:drawing>
-          <wp:inline distT="0" distB="0" distL="0" distR="0" wp14:anchorId="3D963904" wp14:editId="76E12FBC">
-            <wp:extent cx="5940425" cy="659765"/>
-            <wp:effectExtent l="0" t="0" r="3175" b="6985"/>
-            <wp:docPr id="5" name="Рисунок 5"/>
+          <wp:inline distT="0" distB="0" distL="0" distR="0" wp14:anchorId="5DF79103" wp14:editId="7D82FBB9">
+            <wp:extent cx="3867690" cy="562053"/>
+            <wp:effectExtent l="0" t="0" r="0" b="9525"/>
+            <wp:docPr id="10" name="Рисунок 10"/>
             <wp:cNvGraphicFramePr>
               <a:graphicFrameLocks xmlns:a="http://schemas.openxmlformats.org/drawingml/2006/main" noChangeAspect="1"/>
             </wp:cNvGraphicFramePr>
@@ -4271,7 +4277,7 @@
                   <pic:spPr>
                     <a:xfrm>
                       <a:off x="0" y="0"/>
-                      <a:ext cx="5940425" cy="659765"/>
+                      <a:ext cx="3867690" cy="562053"/>
                     </a:xfrm>
                     <a:prstGeom prst="rect">
                       <a:avLst/>
@@ -4283,6 +4289,8 @@
           </wp:inline>
         </w:drawing>
       </w:r>
+      <w:bookmarkStart w:id="0" w:name="_GoBack"/>
+      <w:bookmarkEnd w:id="0"/>
     </w:p>
     <w:p>
       <w:pPr>
@@ -4300,6 +4308,7 @@
           <w:sz w:val="28"/>
           <w:szCs w:val="28"/>
         </w:rPr>
+        <w:lastRenderedPageBreak/>
         <w:t>Интерполированные значения</w:t>
       </w:r>
     </w:p>
@@ -4320,10 +4329,10 @@
           <w:szCs w:val="28"/>
         </w:rPr>
         <w:drawing>
-          <wp:inline distT="0" distB="0" distL="0" distR="0" wp14:anchorId="2F783443" wp14:editId="4A4B70C6">
-            <wp:extent cx="5940425" cy="859790"/>
-            <wp:effectExtent l="0" t="0" r="3175" b="0"/>
-            <wp:docPr id="8" name="Рисунок 8"/>
+          <wp:inline distT="0" distB="0" distL="0" distR="0" wp14:anchorId="0B5B54A6" wp14:editId="1C696DA4">
+            <wp:extent cx="5940425" cy="643890"/>
+            <wp:effectExtent l="0" t="0" r="3175" b="3810"/>
+            <wp:docPr id="7" name="Рисунок 7"/>
             <wp:cNvGraphicFramePr>
               <a:graphicFrameLocks xmlns:a="http://schemas.openxmlformats.org/drawingml/2006/main" noChangeAspect="1"/>
             </wp:cNvGraphicFramePr>
@@ -4343,7 +4352,7 @@
                   <pic:spPr>
                     <a:xfrm>
                       <a:off x="0" y="0"/>
-                      <a:ext cx="5940425" cy="859790"/>
+                      <a:ext cx="5940425" cy="643890"/>
                     </a:xfrm>
                     <a:prstGeom prst="rect">
                       <a:avLst/>
@@ -4366,14 +4375,11 @@
           <w:szCs w:val="28"/>
         </w:rPr>
       </w:pPr>
-      <w:bookmarkStart w:id="0" w:name="_GoBack"/>
-      <w:bookmarkEnd w:id="0"/>
       <w:r>
         <w:rPr>
           <w:noProof/>
           <w:lang w:eastAsia="ru-RU"/>
         </w:rPr>
-        <w:lastRenderedPageBreak/>
         <w:t xml:space="preserve"> </w:t>
       </w:r>
       <w:r>
@@ -4382,10 +4388,10 @@
           <w:lang w:eastAsia="ru-RU"/>
         </w:rPr>
         <w:drawing>
-          <wp:inline distT="0" distB="0" distL="0" distR="0" wp14:anchorId="12DC883A" wp14:editId="014597ED">
-            <wp:extent cx="5940425" cy="5559425"/>
-            <wp:effectExtent l="0" t="0" r="3175" b="3175"/>
-            <wp:docPr id="6" name="Рисунок 6"/>
+          <wp:inline distT="0" distB="0" distL="0" distR="0" wp14:anchorId="16899F19" wp14:editId="57921BD6">
+            <wp:extent cx="5940425" cy="5494020"/>
+            <wp:effectExtent l="0" t="0" r="3175" b="0"/>
+            <wp:docPr id="1" name="Рисунок 1"/>
             <wp:cNvGraphicFramePr>
               <a:graphicFrameLocks xmlns:a="http://schemas.openxmlformats.org/drawingml/2006/main" noChangeAspect="1"/>
             </wp:cNvGraphicFramePr>
@@ -4405,7 +4411,7 @@
                   <pic:spPr>
                     <a:xfrm>
                       <a:off x="0" y="0"/>
-                      <a:ext cx="5940425" cy="5559425"/>
+                      <a:ext cx="5940425" cy="5494020"/>
                     </a:xfrm>
                     <a:prstGeom prst="rect">
                       <a:avLst/>
@@ -4458,7 +4464,7 @@
           <w:szCs w:val="28"/>
         </w:rPr>
         <w:lastRenderedPageBreak/>
-        <w:pict w14:anchorId="7E6E36BD">
+        <w:pict w14:anchorId="3EAFD0E9">
           <v:shapetype id="_x0000_t75" coordsize="21600,21600" o:spt="75" o:preferrelative="t" path="m@4@5l@4@11@9@11@9@5xe" filled="f" stroked="f">
             <v:stroke joinstyle="miter"/>
             <v:formulas>
@@ -4478,7 +4484,7 @@
             <v:path o:extrusionok="f" gradientshapeok="t" o:connecttype="rect"/>
             <o:lock v:ext="edit" aspectratio="t"/>
           </v:shapetype>
-          <v:shape id="_x0000_i1025" type="#_x0000_t75" style="width:371.5pt;height:493pt">
+          <v:shape id="_x0000_i1025" type="#_x0000_t75" style="width:467.25pt;height:477pt">
             <v:imagedata r:id="rId12" o:title="diagram"/>
           </v:shape>
         </w:pict>
@@ -5630,7 +5636,6 @@
           <w:szCs w:val="20"/>
           <w:lang w:val="en-US" w:eastAsia="ru-RU"/>
         </w:rPr>
-        <w:lastRenderedPageBreak/>
         <w:t xml:space="preserve">    </w:t>
       </w:r>
       <w:proofErr w:type="gramStart"/>
@@ -5880,6 +5885,7 @@
           <w:szCs w:val="20"/>
           <w:lang w:val="en-US" w:eastAsia="ru-RU"/>
         </w:rPr>
+        <w:lastRenderedPageBreak/>
         <w:t xml:space="preserve">  </w:t>
       </w:r>
       <w:r>
@@ -11668,7 +11674,6 @@
           <w:szCs w:val="20"/>
           <w:lang w:val="en-US" w:eastAsia="ru-RU"/>
         </w:rPr>
-        <w:lastRenderedPageBreak/>
         <w:t xml:space="preserve">  </w:t>
       </w:r>
       <w:proofErr w:type="gramStart"/>
@@ -11714,6 +11719,7 @@
           <w:szCs w:val="20"/>
           <w:lang w:val="en-US" w:eastAsia="ru-RU"/>
         </w:rPr>
+        <w:lastRenderedPageBreak/>
         <w:t xml:space="preserve">  </w:t>
       </w:r>
       <w:proofErr w:type="gramStart"/>
@@ -14749,7 +14755,7 @@
           <w:rPr>
             <w:noProof/>
           </w:rPr>
-          <w:t>6</w:t>
+          <w:t>9</w:t>
         </w:r>
         <w:r>
           <w:fldChar w:fldCharType="end"/>
@@ -15692,7 +15698,7 @@
 </file>
 
 <file path=customXml/itemProps1.xml><?xml version="1.0" encoding="utf-8"?>
-<ds:datastoreItem xmlns:ds="http://schemas.openxmlformats.org/officeDocument/2006/customXml" ds:itemID="{D49F7DAC-C898-41FE-9677-E5D9C9B0FE41}">
+<ds:datastoreItem xmlns:ds="http://schemas.openxmlformats.org/officeDocument/2006/customXml" ds:itemID="{56290F33-B58D-4FA5-97BF-FC5BB17A5E9D}">
   <ds:schemaRefs>
     <ds:schemaRef ds:uri="http://schemas.openxmlformats.org/officeDocument/2006/bibliography"/>
   </ds:schemaRefs>
